--- a/README.docx
+++ b/README.docx
@@ -329,27 +329,7 @@
           <w:sz w:val="24"/>
           <w:szCs w:val="24"/>
         </w:rPr>
-        <w:t xml:space="preserve">Success log, which documents the </w:t>
-      </w:r>
-      <w:proofErr w:type="spellStart"/>
-      <w:r>
-        <w:rPr>
-          <w:rFonts w:ascii="Segoe UI" w:eastAsia="Times New Roman" w:hAnsi="Segoe UI" w:cs="Segoe UI"/>
-          <w:color w:val="24292E"/>
-          <w:sz w:val="24"/>
-          <w:szCs w:val="24"/>
-        </w:rPr>
-        <w:t>consumptionDataId</w:t>
-      </w:r>
-      <w:proofErr w:type="spellEnd"/>
-      <w:r>
-        <w:rPr>
-          <w:rFonts w:ascii="Segoe UI" w:eastAsia="Times New Roman" w:hAnsi="Segoe UI" w:cs="Segoe UI"/>
-          <w:color w:val="24292E"/>
-          <w:sz w:val="24"/>
-          <w:szCs w:val="24"/>
-        </w:rPr>
-        <w:t xml:space="preserve"> that is created for each successful record.</w:t>
+        <w:t>Success log, which documents the consumptionDataId that is created for each successful record.</w:t>
       </w:r>
     </w:p>
     <w:p>
@@ -756,61 +736,7 @@
           <w:sz w:val="24"/>
           <w:szCs w:val="24"/>
         </w:rPr>
-        <w:t xml:space="preserve">At the command prompt or in Windows </w:t>
-      </w:r>
-      <w:proofErr w:type="spellStart"/>
-      <w:r>
-        <w:rPr>
-          <w:rFonts w:ascii="Segoe UI" w:eastAsia="Times New Roman" w:hAnsi="Segoe UI" w:cs="Segoe UI"/>
-          <w:color w:val="24292E"/>
-          <w:sz w:val="24"/>
-          <w:szCs w:val="24"/>
-        </w:rPr>
-        <w:t>Powershell</w:t>
-      </w:r>
-      <w:proofErr w:type="spellEnd"/>
-      <w:r>
-        <w:rPr>
-          <w:rFonts w:ascii="Segoe UI" w:eastAsia="Times New Roman" w:hAnsi="Segoe UI" w:cs="Segoe UI"/>
-          <w:color w:val="24292E"/>
-          <w:sz w:val="24"/>
-          <w:szCs w:val="24"/>
-        </w:rPr>
-        <w:t>, navigate to the location in which you'd like to install this program.</w:t>
-      </w:r>
-    </w:p>
-    <w:p>
-      <w:pPr>
-        <w:numPr>
-          <w:ilvl w:val="0"/>
-          <w:numId w:val="4"/>
-        </w:numPr>
-        <w:shd w:val="clear" w:color="auto" w:fill="FFFFFF"/>
-        <w:spacing w:after="0" w:afterAutospacing="1" w:line="240" w:lineRule="auto"/>
-        <w:rPr>
-          <w:rFonts w:ascii="Segoe UI" w:eastAsia="Times New Roman" w:hAnsi="Segoe UI" w:cs="Segoe UI"/>
-          <w:color w:val="24292E"/>
-          <w:sz w:val="24"/>
-          <w:szCs w:val="24"/>
-        </w:rPr>
-      </w:pPr>
-      <w:r>
-        <w:rPr>
-          <w:rFonts w:ascii="Segoe UI" w:eastAsia="Times New Roman" w:hAnsi="Segoe UI" w:cs="Segoe UI"/>
-          <w:color w:val="24292E"/>
-          <w:sz w:val="24"/>
-          <w:szCs w:val="24"/>
-        </w:rPr>
-        <w:t>Clone this repository by issuing this command: </w:t>
-      </w:r>
-      <w:r>
-        <w:rPr>
-          <w:rFonts w:ascii="Consolas" w:eastAsia="Times New Roman" w:hAnsi="Consolas" w:cs="Courier New"/>
-          <w:color w:val="24292E"/>
-          <w:sz w:val="20"/>
-          <w:szCs w:val="20"/>
-        </w:rPr>
-        <w:t>git clone https://github.com/Eastern-Research-Group/NPS_ES</w:t>
+        <w:t xml:space="preserve">Unzip the project file in the location from which you’d like to run the code.  </w:t>
       </w:r>
     </w:p>
     <w:p>
@@ -989,7 +915,25 @@
           <w:sz w:val="24"/>
           <w:szCs w:val="24"/>
         </w:rPr>
-        <w:t>OPTIONAL: To run a test that the program is working, and perform an optional basic QA of the upload file, navigate to the root of the local repository and execute the following:</w:t>
+        <w:t xml:space="preserve">OPTIONAL: To run a test that the program is working, and perform an optional basic QA of the upload file, </w:t>
+      </w:r>
+      <w:r>
+        <w:rPr>
+          <w:rFonts w:ascii="Segoe UI" w:eastAsia="Times New Roman" w:hAnsi="Segoe UI" w:cs="Segoe UI"/>
+          <w:color w:val="24292E"/>
+          <w:sz w:val="24"/>
+          <w:szCs w:val="24"/>
+        </w:rPr>
+        <w:t xml:space="preserve">use the command prompt to navigate to the project folder </w:t>
+      </w:r>
+      <w:r>
+        <w:rPr>
+          <w:rFonts w:ascii="Segoe UI" w:eastAsia="Times New Roman" w:hAnsi="Segoe UI" w:cs="Segoe UI"/>
+          <w:color w:val="24292E"/>
+          <w:sz w:val="24"/>
+          <w:szCs w:val="24"/>
+        </w:rPr>
+        <w:t>and execute the following:</w:t>
       </w:r>
     </w:p>
     <w:p>
@@ -1056,7 +1000,6 @@
           <w:sz w:val="24"/>
           <w:szCs w:val="24"/>
         </w:rPr>
-        <w:lastRenderedPageBreak/>
         <w:t>Enter the password for user NPS WASO Sustainable Buildings when prompted. The test script will check that it can access the live environment of the Portfolio Manager web services.</w:t>
       </w:r>
     </w:p>
@@ -1082,6 +1025,7 @@
           <w:sz w:val="24"/>
           <w:szCs w:val="24"/>
         </w:rPr>
+        <w:lastRenderedPageBreak/>
         <w:t>When prompted, browse to the location of the meter consumption data file to be uploaded. The test script will check that it is a valid Excel file.</w:t>
       </w:r>
     </w:p>
@@ -1311,30 +1255,37 @@
           <w:sz w:val="24"/>
           <w:szCs w:val="24"/>
         </w:rPr>
-        <w:t xml:space="preserve">To begin the upload, navigate to the root of the local repository </w:t>
-      </w:r>
-      <w:r>
-        <w:rPr>
-          <w:rFonts w:ascii="Segoe UI" w:eastAsia="Times New Roman" w:hAnsi="Segoe UI" w:cs="Segoe UI"/>
-          <w:color w:val="24292E"/>
-          <w:sz w:val="24"/>
-          <w:szCs w:val="24"/>
-        </w:rPr>
-        <w:t xml:space="preserve">in a command prompt or </w:t>
+        <w:t xml:space="preserve">To begin the upload, navigate to </w:t>
+      </w:r>
+      <w:r>
+        <w:rPr>
+          <w:rFonts w:ascii="Segoe UI" w:eastAsia="Times New Roman" w:hAnsi="Segoe UI" w:cs="Segoe UI"/>
+          <w:color w:val="24292E"/>
+          <w:sz w:val="24"/>
+          <w:szCs w:val="24"/>
+        </w:rPr>
+        <w:t>project folder</w:t>
+      </w:r>
+      <w:r>
+        <w:rPr>
+          <w:rFonts w:ascii="Segoe UI" w:eastAsia="Times New Roman" w:hAnsi="Segoe UI" w:cs="Segoe UI"/>
+          <w:color w:val="24292E"/>
+          <w:sz w:val="24"/>
+          <w:szCs w:val="24"/>
+        </w:rPr>
+        <w:t xml:space="preserve"> </w:t>
+      </w:r>
+      <w:r>
+        <w:rPr>
+          <w:rFonts w:ascii="Segoe UI" w:eastAsia="Times New Roman" w:hAnsi="Segoe UI" w:cs="Segoe UI"/>
+          <w:color w:val="24292E"/>
+          <w:sz w:val="24"/>
+          <w:szCs w:val="24"/>
+        </w:rPr>
+        <w:t>in a command prompt</w:t>
       </w:r>
       <w:bookmarkStart w:id="0" w:name="_GoBack"/>
       <w:bookmarkEnd w:id="0"/>
-      <w:proofErr w:type="spellStart"/>
-      <w:r>
-        <w:rPr>
-          <w:rFonts w:ascii="Segoe UI" w:eastAsia="Times New Roman" w:hAnsi="Segoe UI" w:cs="Segoe UI"/>
-          <w:color w:val="24292E"/>
-          <w:sz w:val="24"/>
-          <w:szCs w:val="24"/>
-        </w:rPr>
-        <w:t>Powershell</w:t>
-      </w:r>
-      <w:proofErr w:type="spellEnd"/>
       <w:r>
         <w:rPr>
           <w:rFonts w:ascii="Segoe UI" w:eastAsia="Times New Roman" w:hAnsi="Segoe UI" w:cs="Segoe UI"/>
@@ -1568,7 +1519,6 @@
           <w:sz w:val="24"/>
           <w:szCs w:val="24"/>
         </w:rPr>
-        <w:lastRenderedPageBreak/>
         <w:t>When the upload is complete, review the error log. If possible, correct the errors and re-upload. If desired, you can correct errors directly in the error log and re-upload it.</w:t>
       </w:r>
     </w:p>
@@ -1594,6 +1544,7 @@
           <w:sz w:val="24"/>
           <w:szCs w:val="24"/>
         </w:rPr>
+        <w:lastRenderedPageBreak/>
         <w:t>If the upload is interrupted before completing (due to user interaction, internet connection loss, or a fatal program error), scroll to the last row of the success log and identify the last successful row, then modify the upload file by deleting all rows prior to the row matching the last successful row in the success log, and re-run the upload by starting at Step 1 above.</w:t>
       </w:r>
     </w:p>
